--- a/数据结构与算法学习/C++STL模板学习39-STL算法5.docx
+++ b/数据结构与算法学习/C++STL模板学习39-STL算法5.docx
@@ -6,7 +6,7 @@
       <w:pPr>
         <w:spacing w:line="400" w:lineRule="exact"/>
         <w:rPr>
-          <w:rFonts w:ascii="Times New Roman" w:hAnsi="Times New Roman" w:cs="Times New Roman" w:hint="eastAsia"/>
+          <w:rFonts w:ascii="Times New Roman" w:hAnsi="Times New Roman" w:cs="Times New Roman"/>
           <w:sz w:val="28"/>
           <w:szCs w:val="28"/>
         </w:rPr>
@@ -18,6 +18,63 @@
           <w:szCs w:val="28"/>
         </w:rPr>
         <w:t>移除重复元素：</w:t>
+      </w:r>
+      <w:r>
+        <w:rPr>
+          <w:rFonts w:ascii="Times New Roman" w:hAnsi="Times New Roman" w:cs="Times New Roman" w:hint="eastAsia"/>
+          <w:sz w:val="28"/>
+          <w:szCs w:val="28"/>
+        </w:rPr>
+        <w:t>还有</w:t>
+      </w:r>
+      <w:r>
+        <w:rPr>
+          <w:rFonts w:ascii="Times New Roman" w:hAnsi="Times New Roman" w:cs="Times New Roman" w:hint="eastAsia"/>
+          <w:sz w:val="28"/>
+          <w:szCs w:val="28"/>
+        </w:rPr>
+        <w:t>remove</w:t>
+      </w:r>
+      <w:r>
+        <w:rPr>
+          <w:rFonts w:ascii="Times New Roman" w:hAnsi="Times New Roman" w:cs="Times New Roman" w:hint="eastAsia"/>
+          <w:sz w:val="28"/>
+          <w:szCs w:val="28"/>
+        </w:rPr>
+        <w:t>和</w:t>
+      </w:r>
+      <w:r>
+        <w:rPr>
+          <w:rFonts w:ascii="Times New Roman" w:hAnsi="Times New Roman" w:cs="Times New Roman" w:hint="eastAsia"/>
+          <w:sz w:val="28"/>
+          <w:szCs w:val="28"/>
+        </w:rPr>
+        <w:t>remove_if(</w:t>
+      </w:r>
+      <w:r>
+        <w:rPr>
+          <w:rFonts w:ascii="Times New Roman" w:hAnsi="Times New Roman" w:cs="Times New Roman" w:hint="eastAsia"/>
+          <w:sz w:val="28"/>
+          <w:szCs w:val="28"/>
+        </w:rPr>
+        <w:t>不</w:t>
+      </w:r>
+      <w:r>
+        <w:rPr>
+          <w:rFonts w:ascii="Times New Roman" w:hAnsi="Times New Roman" w:cs="Times New Roman" w:hint="eastAsia"/>
+          <w:color w:val="FF0000"/>
+          <w:sz w:val="28"/>
+          <w:szCs w:val="28"/>
+        </w:rPr>
+        <w:t>能用于无序容器</w:t>
+      </w:r>
+      <w:r>
+        <w:rPr>
+          <w:rFonts w:ascii="Times New Roman" w:hAnsi="Times New Roman" w:cs="Times New Roman" w:hint="eastAsia"/>
+          <w:sz w:val="28"/>
+          <w:szCs w:val="28"/>
+        </w:rPr>
+        <w:t>)</w:t>
       </w:r>
     </w:p>
     <w:p>
@@ -30,7 +87,7 @@
         <w:spacing w:line="400" w:lineRule="exact"/>
         <w:ind w:firstLineChars="0"/>
         <w:rPr>
-          <w:rFonts w:ascii="Times New Roman" w:hAnsi="Times New Roman" w:cs="Times New Roman" w:hint="eastAsia"/>
+          <w:rFonts w:ascii="Times New Roman" w:hAnsi="Times New Roman" w:cs="Times New Roman"/>
           <w:sz w:val="28"/>
           <w:szCs w:val="28"/>
         </w:rPr>
@@ -64,7 +121,7 @@
       <w:pPr>
         <w:spacing w:line="400" w:lineRule="exact"/>
         <w:rPr>
-          <w:rFonts w:ascii="Times New Roman" w:hAnsi="Times New Roman" w:cs="Times New Roman" w:hint="eastAsia"/>
+          <w:rFonts w:ascii="Times New Roman" w:hAnsi="Times New Roman" w:cs="Times New Roman"/>
           <w:sz w:val="28"/>
           <w:szCs w:val="28"/>
         </w:rPr>
@@ -82,7 +139,7 @@
       <w:pPr>
         <w:spacing w:line="400" w:lineRule="exact"/>
         <w:rPr>
-          <w:rFonts w:ascii="Times New Roman" w:hAnsi="Times New Roman" w:cs="Times New Roman" w:hint="eastAsia"/>
+          <w:rFonts w:ascii="Times New Roman" w:hAnsi="Times New Roman" w:cs="Times New Roman"/>
           <w:sz w:val="28"/>
           <w:szCs w:val="28"/>
         </w:rPr>
@@ -150,17 +207,17 @@
       <w:pPr>
         <w:spacing w:line="400" w:lineRule="exact"/>
         <w:rPr>
-          <w:rFonts w:ascii="Times New Roman" w:hAnsi="Times New Roman" w:cs="Times New Roman" w:hint="eastAsia"/>
-          <w:sz w:val="28"/>
-          <w:szCs w:val="28"/>
-        </w:rPr>
-      </w:pPr>
-    </w:p>
-    <w:p>
-      <w:pPr>
-        <w:spacing w:line="400" w:lineRule="exact"/>
-        <w:rPr>
-          <w:rFonts w:ascii="Times New Roman" w:hAnsi="Times New Roman" w:cs="Times New Roman" w:hint="eastAsia"/>
+          <w:rFonts w:ascii="Times New Roman" w:hAnsi="Times New Roman" w:cs="Times New Roman"/>
+          <w:sz w:val="28"/>
+          <w:szCs w:val="28"/>
+        </w:rPr>
+      </w:pPr>
+    </w:p>
+    <w:p>
+      <w:pPr>
+        <w:spacing w:line="400" w:lineRule="exact"/>
+        <w:rPr>
+          <w:rFonts w:ascii="Times New Roman" w:hAnsi="Times New Roman" w:cs="Times New Roman"/>
           <w:sz w:val="28"/>
           <w:szCs w:val="28"/>
         </w:rPr>
@@ -178,7 +235,7 @@
       <w:pPr>
         <w:spacing w:line="400" w:lineRule="exact"/>
         <w:rPr>
-          <w:rFonts w:ascii="Times New Roman" w:hAnsi="Times New Roman" w:cs="Times New Roman" w:hint="eastAsia"/>
+          <w:rFonts w:ascii="Times New Roman" w:hAnsi="Times New Roman" w:cs="Times New Roman"/>
           <w:sz w:val="28"/>
           <w:szCs w:val="28"/>
         </w:rPr>
@@ -220,7 +277,7 @@
       <w:pPr>
         <w:spacing w:line="400" w:lineRule="exact"/>
         <w:rPr>
-          <w:rFonts w:ascii="Times New Roman" w:hAnsi="Times New Roman" w:cs="Times New Roman" w:hint="eastAsia"/>
+          <w:rFonts w:ascii="Times New Roman" w:hAnsi="Times New Roman" w:cs="Times New Roman"/>
           <w:sz w:val="28"/>
           <w:szCs w:val="28"/>
         </w:rPr>
@@ -238,7 +295,7 @@
       <w:pPr>
         <w:spacing w:line="400" w:lineRule="exact"/>
         <w:rPr>
-          <w:rFonts w:ascii="Times New Roman" w:hAnsi="Times New Roman" w:cs="Times New Roman" w:hint="eastAsia"/>
+          <w:rFonts w:ascii="Times New Roman" w:hAnsi="Times New Roman" w:cs="Times New Roman"/>
           <w:sz w:val="28"/>
           <w:szCs w:val="28"/>
         </w:rPr>
@@ -348,17 +405,17 @@
       <w:pPr>
         <w:spacing w:line="400" w:lineRule="exact"/>
         <w:rPr>
-          <w:rFonts w:ascii="Times New Roman" w:hAnsi="Times New Roman" w:cs="Times New Roman" w:hint="eastAsia"/>
-          <w:sz w:val="28"/>
-          <w:szCs w:val="28"/>
-        </w:rPr>
-      </w:pPr>
-    </w:p>
-    <w:p>
-      <w:pPr>
-        <w:spacing w:line="400" w:lineRule="exact"/>
-        <w:rPr>
-          <w:rFonts w:ascii="Times New Roman" w:hAnsi="Times New Roman" w:cs="Times New Roman" w:hint="eastAsia"/>
+          <w:rFonts w:ascii="Times New Roman" w:hAnsi="Times New Roman" w:cs="Times New Roman"/>
+          <w:sz w:val="28"/>
+          <w:szCs w:val="28"/>
+        </w:rPr>
+      </w:pPr>
+    </w:p>
+    <w:p>
+      <w:pPr>
+        <w:spacing w:line="400" w:lineRule="exact"/>
+        <w:rPr>
+          <w:rFonts w:ascii="Times New Roman" w:hAnsi="Times New Roman" w:cs="Times New Roman"/>
           <w:sz w:val="28"/>
           <w:szCs w:val="28"/>
         </w:rPr>
@@ -376,17 +433,17 @@
       <w:pPr>
         <w:spacing w:line="400" w:lineRule="exact"/>
         <w:rPr>
-          <w:rFonts w:ascii="Times New Roman" w:hAnsi="Times New Roman" w:cs="Times New Roman" w:hint="eastAsia"/>
-          <w:sz w:val="28"/>
-          <w:szCs w:val="28"/>
-        </w:rPr>
-      </w:pPr>
-    </w:p>
-    <w:p>
-      <w:pPr>
-        <w:spacing w:line="400" w:lineRule="exact"/>
-        <w:rPr>
-          <w:rFonts w:ascii="Times New Roman" w:hAnsi="Times New Roman" w:cs="Times New Roman" w:hint="eastAsia"/>
+          <w:rFonts w:ascii="Times New Roman" w:hAnsi="Times New Roman" w:cs="Times New Roman"/>
+          <w:sz w:val="28"/>
+          <w:szCs w:val="28"/>
+        </w:rPr>
+      </w:pPr>
+    </w:p>
+    <w:p>
+      <w:pPr>
+        <w:spacing w:line="400" w:lineRule="exact"/>
+        <w:rPr>
+          <w:rFonts w:ascii="Times New Roman" w:hAnsi="Times New Roman" w:cs="Times New Roman"/>
           <w:sz w:val="28"/>
           <w:szCs w:val="28"/>
         </w:rPr>
@@ -445,7 +502,7 @@
       <w:pPr>
         <w:spacing w:line="400" w:lineRule="exact"/>
         <w:rPr>
-          <w:rFonts w:ascii="Times New Roman" w:hAnsi="Times New Roman" w:cs="Times New Roman" w:hint="eastAsia"/>
+          <w:rFonts w:ascii="Times New Roman" w:hAnsi="Times New Roman" w:cs="Times New Roman"/>
           <w:sz w:val="28"/>
           <w:szCs w:val="28"/>
         </w:rPr>
@@ -2412,7 +2469,7 @@
       <w:pPr>
         <w:spacing w:line="400" w:lineRule="exact"/>
         <w:rPr>
-          <w:rFonts w:ascii="Times New Roman" w:hAnsi="Times New Roman" w:cs="Times New Roman" w:hint="eastAsia"/>
+          <w:rFonts w:ascii="Times New Roman" w:hAnsi="Times New Roman" w:cs="Times New Roman"/>
           <w:sz w:val="28"/>
           <w:szCs w:val="28"/>
         </w:rPr>
@@ -2492,7 +2549,7 @@
       <w:pPr>
         <w:spacing w:line="400" w:lineRule="exact"/>
         <w:rPr>
-          <w:rFonts w:ascii="Times New Roman" w:hAnsi="Times New Roman" w:cs="Times New Roman" w:hint="eastAsia"/>
+          <w:rFonts w:ascii="Times New Roman" w:hAnsi="Times New Roman" w:cs="Times New Roman"/>
           <w:sz w:val="28"/>
           <w:szCs w:val="28"/>
         </w:rPr>
@@ -2592,7 +2649,7 @@
       <w:pPr>
         <w:spacing w:line="400" w:lineRule="exact"/>
         <w:rPr>
-          <w:rFonts w:ascii="Times New Roman" w:hAnsi="Times New Roman" w:cs="Times New Roman" w:hint="eastAsia"/>
+          <w:rFonts w:ascii="Times New Roman" w:hAnsi="Times New Roman" w:cs="Times New Roman"/>
           <w:sz w:val="28"/>
           <w:szCs w:val="28"/>
         </w:rPr>
@@ -2610,17 +2667,17 @@
       <w:pPr>
         <w:spacing w:line="400" w:lineRule="exact"/>
         <w:rPr>
-          <w:rFonts w:ascii="Times New Roman" w:hAnsi="Times New Roman" w:cs="Times New Roman" w:hint="eastAsia"/>
-          <w:sz w:val="28"/>
-          <w:szCs w:val="28"/>
-        </w:rPr>
-      </w:pPr>
-    </w:p>
-    <w:p>
-      <w:pPr>
-        <w:spacing w:line="400" w:lineRule="exact"/>
-        <w:rPr>
-          <w:rFonts w:ascii="Times New Roman" w:hAnsi="Times New Roman" w:cs="Times New Roman" w:hint="eastAsia"/>
+          <w:rFonts w:ascii="Times New Roman" w:hAnsi="Times New Roman" w:cs="Times New Roman"/>
+          <w:sz w:val="28"/>
+          <w:szCs w:val="28"/>
+        </w:rPr>
+      </w:pPr>
+    </w:p>
+    <w:p>
+      <w:pPr>
+        <w:spacing w:line="400" w:lineRule="exact"/>
+        <w:rPr>
+          <w:rFonts w:ascii="Times New Roman" w:hAnsi="Times New Roman" w:cs="Times New Roman"/>
           <w:sz w:val="28"/>
           <w:szCs w:val="28"/>
         </w:rPr>
@@ -2638,7 +2695,7 @@
       <w:pPr>
         <w:spacing w:line="400" w:lineRule="exact"/>
         <w:rPr>
-          <w:rFonts w:ascii="Times New Roman" w:hAnsi="Times New Roman" w:cs="Times New Roman" w:hint="eastAsia"/>
+          <w:rFonts w:ascii="Times New Roman" w:hAnsi="Times New Roman" w:cs="Times New Roman"/>
           <w:sz w:val="28"/>
           <w:szCs w:val="28"/>
         </w:rPr>
@@ -2654,7 +2711,7 @@
         <w:spacing w:line="400" w:lineRule="exact"/>
         <w:ind w:firstLineChars="0"/>
         <w:rPr>
-          <w:rFonts w:ascii="Times New Roman" w:hAnsi="Times New Roman" w:cs="Times New Roman" w:hint="eastAsia"/>
+          <w:rFonts w:ascii="Times New Roman" w:hAnsi="Times New Roman" w:cs="Times New Roman"/>
           <w:sz w:val="28"/>
           <w:szCs w:val="28"/>
         </w:rPr>
@@ -2688,7 +2745,7 @@
       <w:pPr>
         <w:spacing w:line="400" w:lineRule="exact"/>
         <w:rPr>
-          <w:rFonts w:ascii="Times New Roman" w:hAnsi="Times New Roman" w:cs="Times New Roman" w:hint="eastAsia"/>
+          <w:rFonts w:ascii="Times New Roman" w:hAnsi="Times New Roman" w:cs="Times New Roman"/>
           <w:sz w:val="28"/>
           <w:szCs w:val="28"/>
         </w:rPr>
@@ -2739,17 +2796,17 @@
       <w:pPr>
         <w:spacing w:line="400" w:lineRule="exact"/>
         <w:rPr>
-          <w:rFonts w:ascii="Times New Roman" w:hAnsi="Times New Roman" w:cs="Times New Roman" w:hint="eastAsia"/>
-          <w:sz w:val="28"/>
-          <w:szCs w:val="28"/>
-        </w:rPr>
-      </w:pPr>
-    </w:p>
-    <w:p>
-      <w:pPr>
-        <w:spacing w:line="400" w:lineRule="exact"/>
-        <w:rPr>
-          <w:rFonts w:ascii="Times New Roman" w:hAnsi="Times New Roman" w:cs="Times New Roman" w:hint="eastAsia"/>
+          <w:rFonts w:ascii="Times New Roman" w:hAnsi="Times New Roman" w:cs="Times New Roman"/>
+          <w:sz w:val="28"/>
+          <w:szCs w:val="28"/>
+        </w:rPr>
+      </w:pPr>
+    </w:p>
+    <w:p>
+      <w:pPr>
+        <w:spacing w:line="400" w:lineRule="exact"/>
+        <w:rPr>
+          <w:rFonts w:ascii="Times New Roman" w:hAnsi="Times New Roman" w:cs="Times New Roman"/>
           <w:sz w:val="28"/>
           <w:szCs w:val="28"/>
         </w:rPr>
@@ -2767,7 +2824,7 @@
       <w:pPr>
         <w:spacing w:line="400" w:lineRule="exact"/>
         <w:rPr>
-          <w:rFonts w:ascii="Times New Roman" w:hAnsi="Times New Roman" w:cs="Times New Roman" w:hint="eastAsia"/>
+          <w:rFonts w:ascii="Times New Roman" w:hAnsi="Times New Roman" w:cs="Times New Roman"/>
           <w:sz w:val="28"/>
           <w:szCs w:val="28"/>
         </w:rPr>
@@ -2801,27 +2858,27 @@
       <w:pPr>
         <w:spacing w:line="400" w:lineRule="exact"/>
         <w:rPr>
-          <w:rFonts w:ascii="Times New Roman" w:hAnsi="Times New Roman" w:cs="Times New Roman" w:hint="eastAsia"/>
-          <w:sz w:val="28"/>
-          <w:szCs w:val="28"/>
-        </w:rPr>
-      </w:pPr>
-    </w:p>
-    <w:p>
-      <w:pPr>
-        <w:spacing w:line="400" w:lineRule="exact"/>
-        <w:rPr>
-          <w:rFonts w:ascii="Times New Roman" w:hAnsi="Times New Roman" w:cs="Times New Roman" w:hint="eastAsia"/>
-          <w:sz w:val="28"/>
-          <w:szCs w:val="28"/>
-        </w:rPr>
-      </w:pPr>
-    </w:p>
-    <w:p>
-      <w:pPr>
-        <w:spacing w:line="400" w:lineRule="exact"/>
-        <w:rPr>
-          <w:rFonts w:ascii="Times New Roman" w:hAnsi="Times New Roman" w:cs="Times New Roman" w:hint="eastAsia"/>
+          <w:rFonts w:ascii="Times New Roman" w:hAnsi="Times New Roman" w:cs="Times New Roman"/>
+          <w:sz w:val="28"/>
+          <w:szCs w:val="28"/>
+        </w:rPr>
+      </w:pPr>
+    </w:p>
+    <w:p>
+      <w:pPr>
+        <w:spacing w:line="400" w:lineRule="exact"/>
+        <w:rPr>
+          <w:rFonts w:ascii="Times New Roman" w:hAnsi="Times New Roman" w:cs="Times New Roman"/>
+          <w:sz w:val="28"/>
+          <w:szCs w:val="28"/>
+        </w:rPr>
+      </w:pPr>
+    </w:p>
+    <w:p>
+      <w:pPr>
+        <w:spacing w:line="400" w:lineRule="exact"/>
+        <w:rPr>
+          <w:rFonts w:ascii="Times New Roman" w:hAnsi="Times New Roman" w:cs="Times New Roman"/>
           <w:sz w:val="28"/>
           <w:szCs w:val="28"/>
         </w:rPr>
@@ -2839,7 +2896,7 @@
       <w:pPr>
         <w:spacing w:line="400" w:lineRule="exact"/>
         <w:rPr>
-          <w:rFonts w:ascii="Times New Roman" w:hAnsi="Times New Roman" w:cs="Times New Roman" w:hint="eastAsia"/>
+          <w:rFonts w:ascii="Times New Roman" w:hAnsi="Times New Roman" w:cs="Times New Roman"/>
           <w:sz w:val="28"/>
           <w:szCs w:val="28"/>
         </w:rPr>
@@ -2857,7 +2914,7 @@
       <w:pPr>
         <w:spacing w:line="400" w:lineRule="exact"/>
         <w:rPr>
-          <w:rFonts w:ascii="Times New Roman" w:hAnsi="Times New Roman" w:cs="Times New Roman" w:hint="eastAsia"/>
+          <w:rFonts w:ascii="Times New Roman" w:hAnsi="Times New Roman" w:cs="Times New Roman"/>
           <w:sz w:val="28"/>
           <w:szCs w:val="28"/>
         </w:rPr>
@@ -2907,7 +2964,7 @@
       <w:pPr>
         <w:spacing w:line="400" w:lineRule="exact"/>
         <w:rPr>
-          <w:rFonts w:ascii="Times New Roman" w:hAnsi="Times New Roman" w:cs="Times New Roman" w:hint="eastAsia"/>
+          <w:rFonts w:ascii="Times New Roman" w:hAnsi="Times New Roman" w:cs="Times New Roman"/>
           <w:sz w:val="28"/>
           <w:szCs w:val="28"/>
         </w:rPr>
@@ -3722,7 +3779,7 @@
       <w:pPr>
         <w:spacing w:line="400" w:lineRule="exact"/>
         <w:rPr>
-          <w:rFonts w:ascii="Times New Roman" w:hAnsi="Times New Roman" w:cs="Times New Roman" w:hint="eastAsia"/>
+          <w:rFonts w:ascii="Times New Roman" w:hAnsi="Times New Roman" w:cs="Times New Roman"/>
           <w:sz w:val="28"/>
           <w:szCs w:val="28"/>
         </w:rPr>
@@ -3932,7 +3989,7 @@
       <w:pPr>
         <w:spacing w:line="400" w:lineRule="exact"/>
         <w:rPr>
-          <w:rFonts w:ascii="Times New Roman" w:hAnsi="Times New Roman" w:cs="Times New Roman" w:hint="eastAsia"/>
+          <w:rFonts w:ascii="Times New Roman" w:hAnsi="Times New Roman" w:cs="Times New Roman"/>
           <w:sz w:val="28"/>
           <w:szCs w:val="28"/>
         </w:rPr>
@@ -4004,7 +4061,7 @@
       <w:pPr>
         <w:spacing w:line="400" w:lineRule="exact"/>
         <w:rPr>
-          <w:rFonts w:ascii="Times New Roman" w:hAnsi="Times New Roman" w:cs="Times New Roman" w:hint="eastAsia"/>
+          <w:rFonts w:ascii="Times New Roman" w:hAnsi="Times New Roman" w:cs="Times New Roman"/>
           <w:sz w:val="28"/>
           <w:szCs w:val="28"/>
         </w:rPr>
@@ -4022,7 +4079,7 @@
       <w:pPr>
         <w:spacing w:line="400" w:lineRule="exact"/>
         <w:rPr>
-          <w:rFonts w:ascii="Times New Roman" w:hAnsi="Times New Roman" w:cs="Times New Roman" w:hint="eastAsia"/>
+          <w:rFonts w:ascii="Times New Roman" w:hAnsi="Times New Roman" w:cs="Times New Roman"/>
           <w:sz w:val="28"/>
           <w:szCs w:val="28"/>
         </w:rPr>
@@ -4038,7 +4095,7 @@
         <w:spacing w:line="400" w:lineRule="exact"/>
         <w:ind w:firstLineChars="0"/>
         <w:rPr>
-          <w:rFonts w:ascii="Times New Roman" w:hAnsi="Times New Roman" w:cs="Times New Roman" w:hint="eastAsia"/>
+          <w:rFonts w:ascii="Times New Roman" w:hAnsi="Times New Roman" w:cs="Times New Roman"/>
           <w:sz w:val="28"/>
           <w:szCs w:val="28"/>
         </w:rPr>
@@ -4072,7 +4129,7 @@
       <w:pPr>
         <w:spacing w:line="400" w:lineRule="exact"/>
         <w:rPr>
-          <w:rFonts w:ascii="Times New Roman" w:hAnsi="Times New Roman" w:cs="Times New Roman" w:hint="eastAsia"/>
+          <w:rFonts w:ascii="Times New Roman" w:hAnsi="Times New Roman" w:cs="Times New Roman"/>
           <w:sz w:val="28"/>
           <w:szCs w:val="28"/>
         </w:rPr>
@@ -4090,7 +4147,7 @@
       <w:pPr>
         <w:spacing w:line="400" w:lineRule="exact"/>
         <w:rPr>
-          <w:rFonts w:ascii="Times New Roman" w:hAnsi="Times New Roman" w:cs="Times New Roman" w:hint="eastAsia"/>
+          <w:rFonts w:ascii="Times New Roman" w:hAnsi="Times New Roman" w:cs="Times New Roman"/>
           <w:sz w:val="28"/>
           <w:szCs w:val="28"/>
         </w:rPr>
@@ -4140,7 +4197,7 @@
       <w:pPr>
         <w:spacing w:line="400" w:lineRule="exact"/>
         <w:rPr>
-          <w:rFonts w:ascii="Times New Roman" w:hAnsi="Times New Roman" w:cs="Times New Roman" w:hint="eastAsia"/>
+          <w:rFonts w:ascii="Times New Roman" w:hAnsi="Times New Roman" w:cs="Times New Roman"/>
           <w:sz w:val="28"/>
           <w:szCs w:val="28"/>
         </w:rPr>
@@ -4217,7 +4274,7 @@
       <w:pPr>
         <w:spacing w:line="400" w:lineRule="exact"/>
         <w:rPr>
-          <w:rFonts w:ascii="Times New Roman" w:hAnsi="Times New Roman" w:cs="Times New Roman" w:hint="eastAsia"/>
+          <w:rFonts w:ascii="Times New Roman" w:hAnsi="Times New Roman" w:cs="Times New Roman"/>
           <w:sz w:val="28"/>
           <w:szCs w:val="28"/>
         </w:rPr>
@@ -4276,7 +4333,7 @@
       <w:pPr>
         <w:spacing w:line="400" w:lineRule="exact"/>
         <w:rPr>
-          <w:rFonts w:ascii="Times New Roman" w:hAnsi="Times New Roman" w:cs="Times New Roman" w:hint="eastAsia"/>
+          <w:rFonts w:ascii="Times New Roman" w:hAnsi="Times New Roman" w:cs="Times New Roman"/>
           <w:sz w:val="28"/>
           <w:szCs w:val="28"/>
         </w:rPr>
@@ -5258,7 +5315,7 @@
       <w:pPr>
         <w:spacing w:line="400" w:lineRule="exact"/>
         <w:rPr>
-          <w:rFonts w:ascii="Times New Roman" w:hAnsi="Times New Roman" w:cs="Times New Roman" w:hint="eastAsia"/>
+          <w:rFonts w:ascii="Times New Roman" w:hAnsi="Times New Roman" w:cs="Times New Roman"/>
           <w:sz w:val="28"/>
           <w:szCs w:val="28"/>
         </w:rPr>
@@ -5338,7 +5395,7 @@
       <w:pPr>
         <w:spacing w:line="400" w:lineRule="exact"/>
         <w:rPr>
-          <w:rFonts w:ascii="Times New Roman" w:hAnsi="Times New Roman" w:cs="Times New Roman" w:hint="eastAsia"/>
+          <w:rFonts w:ascii="Times New Roman" w:hAnsi="Times New Roman" w:cs="Times New Roman"/>
           <w:sz w:val="28"/>
           <w:szCs w:val="28"/>
         </w:rPr>
@@ -5392,7 +5449,7 @@
       <w:pPr>
         <w:spacing w:line="400" w:lineRule="exact"/>
         <w:rPr>
-          <w:rFonts w:ascii="Times New Roman" w:hAnsi="Times New Roman" w:cs="Times New Roman" w:hint="eastAsia"/>
+          <w:rFonts w:ascii="Times New Roman" w:hAnsi="Times New Roman" w:cs="Times New Roman"/>
           <w:sz w:val="28"/>
           <w:szCs w:val="28"/>
         </w:rPr>
@@ -5410,7 +5467,7 @@
       <w:pPr>
         <w:spacing w:line="400" w:lineRule="exact"/>
         <w:rPr>
-          <w:rFonts w:ascii="Times New Roman" w:hAnsi="Times New Roman" w:cs="Times New Roman" w:hint="eastAsia"/>
+          <w:rFonts w:ascii="Times New Roman" w:hAnsi="Times New Roman" w:cs="Times New Roman"/>
           <w:sz w:val="28"/>
           <w:szCs w:val="28"/>
         </w:rPr>
@@ -5426,7 +5483,7 @@
         <w:spacing w:line="400" w:lineRule="exact"/>
         <w:ind w:firstLineChars="0"/>
         <w:rPr>
-          <w:rFonts w:ascii="Times New Roman" w:hAnsi="Times New Roman" w:cs="Times New Roman" w:hint="eastAsia"/>
+          <w:rFonts w:ascii="Times New Roman" w:hAnsi="Times New Roman" w:cs="Times New Roman"/>
           <w:sz w:val="28"/>
           <w:szCs w:val="28"/>
         </w:rPr>
@@ -5444,7 +5501,7 @@
       <w:pPr>
         <w:spacing w:line="400" w:lineRule="exact"/>
         <w:rPr>
-          <w:rFonts w:ascii="Times New Roman" w:hAnsi="Times New Roman" w:cs="Times New Roman" w:hint="eastAsia"/>
+          <w:rFonts w:ascii="Times New Roman" w:hAnsi="Times New Roman" w:cs="Times New Roman"/>
           <w:sz w:val="28"/>
           <w:szCs w:val="28"/>
         </w:rPr>
@@ -5462,7 +5519,7 @@
       <w:pPr>
         <w:spacing w:line="400" w:lineRule="exact"/>
         <w:rPr>
-          <w:rFonts w:ascii="Times New Roman" w:hAnsi="Times New Roman" w:cs="Times New Roman" w:hint="eastAsia"/>
+          <w:rFonts w:ascii="Times New Roman" w:hAnsi="Times New Roman" w:cs="Times New Roman"/>
           <w:sz w:val="28"/>
           <w:szCs w:val="28"/>
         </w:rPr>
@@ -5480,17 +5537,17 @@
       <w:pPr>
         <w:spacing w:line="400" w:lineRule="exact"/>
         <w:rPr>
-          <w:rFonts w:ascii="Times New Roman" w:hAnsi="Times New Roman" w:cs="Times New Roman" w:hint="eastAsia"/>
-          <w:sz w:val="28"/>
-          <w:szCs w:val="28"/>
-        </w:rPr>
-      </w:pPr>
-    </w:p>
-    <w:p>
-      <w:pPr>
-        <w:spacing w:line="400" w:lineRule="exact"/>
-        <w:rPr>
-          <w:rFonts w:ascii="Times New Roman" w:hAnsi="Times New Roman" w:cs="Times New Roman" w:hint="eastAsia"/>
+          <w:rFonts w:ascii="Times New Roman" w:hAnsi="Times New Roman" w:cs="Times New Roman"/>
+          <w:sz w:val="28"/>
+          <w:szCs w:val="28"/>
+        </w:rPr>
+      </w:pPr>
+    </w:p>
+    <w:p>
+      <w:pPr>
+        <w:spacing w:line="400" w:lineRule="exact"/>
+        <w:rPr>
+          <w:rFonts w:ascii="Times New Roman" w:hAnsi="Times New Roman" w:cs="Times New Roman"/>
           <w:sz w:val="28"/>
           <w:szCs w:val="28"/>
         </w:rPr>
@@ -5508,7 +5565,7 @@
       <w:pPr>
         <w:spacing w:line="400" w:lineRule="exact"/>
         <w:rPr>
-          <w:rFonts w:ascii="Times New Roman" w:hAnsi="Times New Roman" w:cs="Times New Roman" w:hint="eastAsia"/>
+          <w:rFonts w:ascii="Times New Roman" w:hAnsi="Times New Roman" w:cs="Times New Roman"/>
           <w:sz w:val="28"/>
           <w:szCs w:val="28"/>
         </w:rPr>
@@ -5526,7 +5583,7 @@
       <w:pPr>
         <w:spacing w:line="400" w:lineRule="exact"/>
         <w:rPr>
-          <w:rFonts w:ascii="Times New Roman" w:hAnsi="Times New Roman" w:cs="Times New Roman" w:hint="eastAsia"/>
+          <w:rFonts w:ascii="Times New Roman" w:hAnsi="Times New Roman" w:cs="Times New Roman"/>
           <w:sz w:val="28"/>
           <w:szCs w:val="28"/>
         </w:rPr>
@@ -5545,7 +5602,7 @@
       <w:pPr>
         <w:spacing w:line="400" w:lineRule="exact"/>
         <w:rPr>
-          <w:rFonts w:ascii="Times New Roman" w:hAnsi="Times New Roman" w:cs="Times New Roman" w:hint="eastAsia"/>
+          <w:rFonts w:ascii="Times New Roman" w:hAnsi="Times New Roman" w:cs="Times New Roman"/>
           <w:sz w:val="28"/>
           <w:szCs w:val="28"/>
         </w:rPr>
@@ -5596,7 +5653,7 @@
       <w:pPr>
         <w:spacing w:line="400" w:lineRule="exact"/>
         <w:rPr>
-          <w:rFonts w:ascii="Times New Roman" w:hAnsi="Times New Roman" w:cs="Times New Roman" w:hint="eastAsia"/>
+          <w:rFonts w:ascii="Times New Roman" w:hAnsi="Times New Roman" w:cs="Times New Roman"/>
           <w:sz w:val="28"/>
           <w:szCs w:val="28"/>
         </w:rPr>
@@ -5630,7 +5687,7 @@
       <w:pPr>
         <w:spacing w:line="400" w:lineRule="exact"/>
         <w:rPr>
-          <w:rFonts w:ascii="Times New Roman" w:hAnsi="Times New Roman" w:cs="Times New Roman" w:hint="eastAsia"/>
+          <w:rFonts w:ascii="Times New Roman" w:hAnsi="Times New Roman" w:cs="Times New Roman"/>
           <w:sz w:val="28"/>
           <w:szCs w:val="28"/>
         </w:rPr>
@@ -5657,7 +5714,7 @@
         <w:spacing w:line="400" w:lineRule="exact"/>
         <w:ind w:firstLine="552"/>
         <w:rPr>
-          <w:rFonts w:ascii="Times New Roman" w:hAnsi="Times New Roman" w:cs="Times New Roman" w:hint="eastAsia"/>
+          <w:rFonts w:ascii="Times New Roman" w:hAnsi="Times New Roman" w:cs="Times New Roman"/>
           <w:sz w:val="28"/>
           <w:szCs w:val="28"/>
         </w:rPr>
@@ -5675,7 +5732,7 @@
       <w:pPr>
         <w:spacing w:line="400" w:lineRule="exact"/>
         <w:rPr>
-          <w:rFonts w:ascii="Times New Roman" w:hAnsi="Times New Roman" w:cs="Times New Roman" w:hint="eastAsia"/>
+          <w:rFonts w:ascii="Times New Roman" w:hAnsi="Times New Roman" w:cs="Times New Roman"/>
           <w:sz w:val="28"/>
           <w:szCs w:val="28"/>
         </w:rPr>
@@ -5733,17 +5790,17 @@
       <w:pPr>
         <w:spacing w:line="400" w:lineRule="exact"/>
         <w:rPr>
-          <w:rFonts w:ascii="Times New Roman" w:hAnsi="Times New Roman" w:cs="Times New Roman" w:hint="eastAsia"/>
-          <w:sz w:val="28"/>
-          <w:szCs w:val="28"/>
-        </w:rPr>
-      </w:pPr>
-    </w:p>
-    <w:p>
-      <w:pPr>
-        <w:spacing w:line="400" w:lineRule="exact"/>
-        <w:rPr>
-          <w:rFonts w:ascii="Times New Roman" w:hAnsi="Times New Roman" w:cs="Times New Roman" w:hint="eastAsia"/>
+          <w:rFonts w:ascii="Times New Roman" w:hAnsi="Times New Roman" w:cs="Times New Roman"/>
+          <w:sz w:val="28"/>
+          <w:szCs w:val="28"/>
+        </w:rPr>
+      </w:pPr>
+    </w:p>
+    <w:p>
+      <w:pPr>
+        <w:spacing w:line="400" w:lineRule="exact"/>
+        <w:rPr>
+          <w:rFonts w:ascii="Times New Roman" w:hAnsi="Times New Roman" w:cs="Times New Roman"/>
           <w:sz w:val="28"/>
           <w:szCs w:val="28"/>
         </w:rPr>
@@ -5761,7 +5818,7 @@
       <w:pPr>
         <w:spacing w:line="400" w:lineRule="exact"/>
         <w:rPr>
-          <w:rFonts w:ascii="Times New Roman" w:hAnsi="Times New Roman" w:cs="Times New Roman" w:hint="eastAsia"/>
+          <w:rFonts w:ascii="Times New Roman" w:hAnsi="Times New Roman" w:cs="Times New Roman"/>
           <w:sz w:val="28"/>
           <w:szCs w:val="28"/>
         </w:rPr>
@@ -5779,17 +5836,17 @@
       <w:pPr>
         <w:spacing w:line="400" w:lineRule="exact"/>
         <w:rPr>
-          <w:rFonts w:ascii="Times New Roman" w:hAnsi="Times New Roman" w:cs="Times New Roman" w:hint="eastAsia"/>
-          <w:sz w:val="28"/>
-          <w:szCs w:val="28"/>
-        </w:rPr>
-      </w:pPr>
-    </w:p>
-    <w:p>
-      <w:pPr>
-        <w:spacing w:line="400" w:lineRule="exact"/>
-        <w:rPr>
-          <w:rFonts w:ascii="Times New Roman" w:hAnsi="Times New Roman" w:cs="Times New Roman" w:hint="eastAsia"/>
+          <w:rFonts w:ascii="Times New Roman" w:hAnsi="Times New Roman" w:cs="Times New Roman"/>
+          <w:sz w:val="28"/>
+          <w:szCs w:val="28"/>
+        </w:rPr>
+      </w:pPr>
+    </w:p>
+    <w:p>
+      <w:pPr>
+        <w:spacing w:line="400" w:lineRule="exact"/>
+        <w:rPr>
+          <w:rFonts w:ascii="Times New Roman" w:hAnsi="Times New Roman" w:cs="Times New Roman"/>
           <w:sz w:val="28"/>
           <w:szCs w:val="28"/>
         </w:rPr>
@@ -5807,7 +5864,7 @@
       <w:pPr>
         <w:spacing w:line="400" w:lineRule="exact"/>
         <w:rPr>
-          <w:rFonts w:ascii="Times New Roman" w:hAnsi="Times New Roman" w:cs="Times New Roman" w:hint="eastAsia"/>
+          <w:rFonts w:ascii="Times New Roman" w:hAnsi="Times New Roman" w:cs="Times New Roman"/>
           <w:sz w:val="28"/>
           <w:szCs w:val="28"/>
         </w:rPr>
@@ -5825,7 +5882,7 @@
       <w:pPr>
         <w:spacing w:line="400" w:lineRule="exact"/>
         <w:rPr>
-          <w:rFonts w:ascii="Times New Roman" w:hAnsi="Times New Roman" w:cs="Times New Roman" w:hint="eastAsia"/>
+          <w:rFonts w:ascii="Times New Roman" w:hAnsi="Times New Roman" w:cs="Times New Roman"/>
           <w:sz w:val="28"/>
           <w:szCs w:val="28"/>
         </w:rPr>
@@ -5843,7 +5900,7 @@
       <w:pPr>
         <w:spacing w:line="400" w:lineRule="exact"/>
         <w:rPr>
-          <w:rFonts w:ascii="Times New Roman" w:hAnsi="Times New Roman" w:cs="Times New Roman" w:hint="eastAsia"/>
+          <w:rFonts w:ascii="Times New Roman" w:hAnsi="Times New Roman" w:cs="Times New Roman"/>
           <w:sz w:val="28"/>
           <w:szCs w:val="28"/>
         </w:rPr>
@@ -5903,7 +5960,7 @@
       <w:pPr>
         <w:spacing w:line="400" w:lineRule="exact"/>
         <w:rPr>
-          <w:rFonts w:ascii="Times New Roman" w:hAnsi="Times New Roman" w:cs="Times New Roman" w:hint="eastAsia"/>
+          <w:rFonts w:ascii="Times New Roman" w:hAnsi="Times New Roman" w:cs="Times New Roman"/>
           <w:sz w:val="28"/>
           <w:szCs w:val="28"/>
         </w:rPr>
@@ -5937,7 +5994,7 @@
       <w:pPr>
         <w:spacing w:line="400" w:lineRule="exact"/>
         <w:rPr>
-          <w:rFonts w:ascii="Times New Roman" w:hAnsi="Times New Roman" w:cs="Times New Roman" w:hint="eastAsia"/>
+          <w:rFonts w:ascii="Times New Roman" w:hAnsi="Times New Roman" w:cs="Times New Roman"/>
           <w:sz w:val="28"/>
           <w:szCs w:val="28"/>
         </w:rPr>
@@ -5964,7 +6021,7 @@
         <w:spacing w:line="400" w:lineRule="exact"/>
         <w:ind w:firstLine="552"/>
         <w:rPr>
-          <w:rFonts w:ascii="Times New Roman" w:hAnsi="Times New Roman" w:cs="Times New Roman" w:hint="eastAsia"/>
+          <w:rFonts w:ascii="Times New Roman" w:hAnsi="Times New Roman" w:cs="Times New Roman"/>
           <w:sz w:val="28"/>
           <w:szCs w:val="28"/>
         </w:rPr>
@@ -5982,7 +6039,7 @@
       <w:pPr>
         <w:spacing w:line="400" w:lineRule="exact"/>
         <w:rPr>
-          <w:rFonts w:ascii="Times New Roman" w:hAnsi="Times New Roman" w:cs="Times New Roman" w:hint="eastAsia"/>
+          <w:rFonts w:ascii="Times New Roman" w:hAnsi="Times New Roman" w:cs="Times New Roman"/>
           <w:sz w:val="28"/>
           <w:szCs w:val="28"/>
         </w:rPr>
@@ -6040,17 +6097,17 @@
       <w:pPr>
         <w:spacing w:line="400" w:lineRule="exact"/>
         <w:rPr>
-          <w:rFonts w:ascii="Times New Roman" w:hAnsi="Times New Roman" w:cs="Times New Roman" w:hint="eastAsia"/>
-          <w:sz w:val="28"/>
-          <w:szCs w:val="28"/>
-        </w:rPr>
-      </w:pPr>
-    </w:p>
-    <w:p>
-      <w:pPr>
-        <w:spacing w:line="400" w:lineRule="exact"/>
-        <w:rPr>
-          <w:rFonts w:ascii="Times New Roman" w:hAnsi="Times New Roman" w:cs="Times New Roman" w:hint="eastAsia"/>
+          <w:rFonts w:ascii="Times New Roman" w:hAnsi="Times New Roman" w:cs="Times New Roman"/>
+          <w:sz w:val="28"/>
+          <w:szCs w:val="28"/>
+        </w:rPr>
+      </w:pPr>
+    </w:p>
+    <w:p>
+      <w:pPr>
+        <w:spacing w:line="400" w:lineRule="exact"/>
+        <w:rPr>
+          <w:rFonts w:ascii="Times New Roman" w:hAnsi="Times New Roman" w:cs="Times New Roman"/>
           <w:sz w:val="28"/>
           <w:szCs w:val="28"/>
         </w:rPr>
@@ -6116,7 +6173,7 @@
       <w:pPr>
         <w:spacing w:line="400" w:lineRule="exact"/>
         <w:rPr>
-          <w:rFonts w:ascii="Times New Roman" w:hAnsi="Times New Roman" w:cs="Times New Roman" w:hint="eastAsia"/>
+          <w:rFonts w:ascii="Times New Roman" w:hAnsi="Times New Roman" w:cs="Times New Roman"/>
           <w:sz w:val="28"/>
           <w:szCs w:val="28"/>
         </w:rPr>
@@ -7373,7 +7430,7 @@
       <w:pPr>
         <w:spacing w:line="400" w:lineRule="exact"/>
         <w:rPr>
-          <w:rFonts w:ascii="Times New Roman" w:hAnsi="Times New Roman" w:cs="Times New Roman" w:hint="eastAsia"/>
+          <w:rFonts w:ascii="Times New Roman" w:hAnsi="Times New Roman" w:cs="Times New Roman"/>
           <w:sz w:val="28"/>
           <w:szCs w:val="28"/>
         </w:rPr>
@@ -7453,7 +7510,7 @@
       <w:pPr>
         <w:spacing w:line="400" w:lineRule="exact"/>
         <w:rPr>
-          <w:rFonts w:ascii="Times New Roman" w:hAnsi="Times New Roman" w:cs="Times New Roman" w:hint="eastAsia"/>
+          <w:rFonts w:ascii="Times New Roman" w:hAnsi="Times New Roman" w:cs="Times New Roman"/>
           <w:sz w:val="28"/>
           <w:szCs w:val="28"/>
         </w:rPr>
@@ -7706,7 +7763,7 @@
       <w:pPr>
         <w:spacing w:line="400" w:lineRule="exact"/>
         <w:rPr>
-          <w:rFonts w:ascii="Times New Roman" w:hAnsi="Times New Roman" w:cs="Times New Roman" w:hint="eastAsia"/>
+          <w:rFonts w:ascii="Times New Roman" w:hAnsi="Times New Roman" w:cs="Times New Roman"/>
           <w:sz w:val="28"/>
           <w:szCs w:val="28"/>
         </w:rPr>
@@ -7724,7 +7781,7 @@
       <w:pPr>
         <w:spacing w:line="400" w:lineRule="exact"/>
         <w:rPr>
-          <w:rFonts w:ascii="Times New Roman" w:hAnsi="Times New Roman" w:cs="Times New Roman" w:hint="eastAsia"/>
+          <w:rFonts w:ascii="Times New Roman" w:hAnsi="Times New Roman" w:cs="Times New Roman"/>
           <w:sz w:val="28"/>
           <w:szCs w:val="28"/>
         </w:rPr>
@@ -7740,7 +7797,7 @@
         <w:spacing w:line="400" w:lineRule="exact"/>
         <w:ind w:firstLineChars="0"/>
         <w:rPr>
-          <w:rFonts w:ascii="Times New Roman" w:hAnsi="Times New Roman" w:cs="Times New Roman" w:hint="eastAsia"/>
+          <w:rFonts w:ascii="Times New Roman" w:hAnsi="Times New Roman" w:cs="Times New Roman"/>
           <w:sz w:val="28"/>
           <w:szCs w:val="28"/>
         </w:rPr>
@@ -7774,7 +7831,7 @@
       <w:pPr>
         <w:spacing w:line="400" w:lineRule="exact"/>
         <w:rPr>
-          <w:rFonts w:ascii="Times New Roman" w:hAnsi="Times New Roman" w:cs="Times New Roman" w:hint="eastAsia"/>
+          <w:rFonts w:ascii="Times New Roman" w:hAnsi="Times New Roman" w:cs="Times New Roman"/>
           <w:sz w:val="28"/>
           <w:szCs w:val="28"/>
         </w:rPr>
@@ -7792,7 +7849,7 @@
       <w:pPr>
         <w:spacing w:line="400" w:lineRule="exact"/>
         <w:rPr>
-          <w:rFonts w:ascii="Times New Roman" w:hAnsi="Times New Roman" w:cs="Times New Roman" w:hint="eastAsia"/>
+          <w:rFonts w:ascii="Times New Roman" w:hAnsi="Times New Roman" w:cs="Times New Roman"/>
           <w:sz w:val="28"/>
           <w:szCs w:val="28"/>
         </w:rPr>
@@ -7811,7 +7868,7 @@
         <w:spacing w:line="400" w:lineRule="exact"/>
         <w:ind w:firstLineChars="600" w:firstLine="1680"/>
         <w:rPr>
-          <w:rFonts w:ascii="Times New Roman" w:hAnsi="Times New Roman" w:cs="Times New Roman" w:hint="eastAsia"/>
+          <w:rFonts w:ascii="Times New Roman" w:hAnsi="Times New Roman" w:cs="Times New Roman"/>
           <w:sz w:val="28"/>
           <w:szCs w:val="28"/>
         </w:rPr>
@@ -7830,7 +7887,7 @@
         <w:spacing w:line="400" w:lineRule="exact"/>
         <w:ind w:firstLineChars="600" w:firstLine="1680"/>
         <w:rPr>
-          <w:rFonts w:ascii="Times New Roman" w:hAnsi="Times New Roman" w:cs="Times New Roman" w:hint="eastAsia"/>
+          <w:rFonts w:ascii="Times New Roman" w:hAnsi="Times New Roman" w:cs="Times New Roman"/>
           <w:sz w:val="28"/>
           <w:szCs w:val="28"/>
         </w:rPr>
@@ -7848,7 +7905,7 @@
       <w:pPr>
         <w:spacing w:line="400" w:lineRule="exact"/>
         <w:rPr>
-          <w:rFonts w:ascii="Times New Roman" w:hAnsi="Times New Roman" w:cs="Times New Roman" w:hint="eastAsia"/>
+          <w:rFonts w:ascii="Times New Roman" w:hAnsi="Times New Roman" w:cs="Times New Roman"/>
           <w:sz w:val="28"/>
           <w:szCs w:val="28"/>
         </w:rPr>
@@ -7914,7 +7971,7 @@
       <w:pPr>
         <w:spacing w:line="400" w:lineRule="exact"/>
         <w:rPr>
-          <w:rFonts w:ascii="Times New Roman" w:hAnsi="Times New Roman" w:cs="Times New Roman" w:hint="eastAsia"/>
+          <w:rFonts w:ascii="Times New Roman" w:hAnsi="Times New Roman" w:cs="Times New Roman"/>
           <w:sz w:val="28"/>
           <w:szCs w:val="28"/>
         </w:rPr>
@@ -7941,7 +7998,7 @@
         <w:spacing w:line="400" w:lineRule="exact"/>
         <w:ind w:firstLineChars="200" w:firstLine="560"/>
         <w:rPr>
-          <w:rFonts w:ascii="Times New Roman" w:hAnsi="Times New Roman" w:cs="Times New Roman" w:hint="eastAsia"/>
+          <w:rFonts w:ascii="Times New Roman" w:hAnsi="Times New Roman" w:cs="Times New Roman"/>
           <w:sz w:val="28"/>
           <w:szCs w:val="28"/>
         </w:rPr>
@@ -7959,7 +8016,7 @@
       <w:pPr>
         <w:spacing w:line="400" w:lineRule="exact"/>
         <w:rPr>
-          <w:rFonts w:ascii="Times New Roman" w:hAnsi="Times New Roman" w:cs="Times New Roman" w:hint="eastAsia"/>
+          <w:rFonts w:ascii="Times New Roman" w:hAnsi="Times New Roman" w:cs="Times New Roman"/>
           <w:sz w:val="28"/>
           <w:szCs w:val="28"/>
         </w:rPr>
@@ -8057,17 +8114,17 @@
       <w:pPr>
         <w:spacing w:line="400" w:lineRule="exact"/>
         <w:rPr>
-          <w:rFonts w:ascii="Times New Roman" w:hAnsi="Times New Roman" w:cs="Times New Roman" w:hint="eastAsia"/>
-          <w:sz w:val="28"/>
-          <w:szCs w:val="28"/>
-        </w:rPr>
-      </w:pPr>
-    </w:p>
-    <w:p>
-      <w:pPr>
-        <w:spacing w:line="400" w:lineRule="exact"/>
-        <w:rPr>
-          <w:rFonts w:ascii="Times New Roman" w:hAnsi="Times New Roman" w:cs="Times New Roman" w:hint="eastAsia"/>
+          <w:rFonts w:ascii="Times New Roman" w:hAnsi="Times New Roman" w:cs="Times New Roman"/>
+          <w:sz w:val="28"/>
+          <w:szCs w:val="28"/>
+        </w:rPr>
+      </w:pPr>
+    </w:p>
+    <w:p>
+      <w:pPr>
+        <w:spacing w:line="400" w:lineRule="exact"/>
+        <w:rPr>
+          <w:rFonts w:ascii="Times New Roman" w:hAnsi="Times New Roman" w:cs="Times New Roman"/>
           <w:sz w:val="28"/>
           <w:szCs w:val="28"/>
         </w:rPr>
@@ -8166,7 +8223,7 @@
       <w:pPr>
         <w:spacing w:line="400" w:lineRule="exact"/>
         <w:rPr>
-          <w:rFonts w:ascii="Times New Roman" w:hAnsi="Times New Roman" w:cs="Times New Roman" w:hint="eastAsia"/>
+          <w:rFonts w:ascii="Times New Roman" w:hAnsi="Times New Roman" w:cs="Times New Roman"/>
           <w:sz w:val="28"/>
           <w:szCs w:val="28"/>
         </w:rPr>
@@ -9279,7 +9336,7 @@
       <w:pPr>
         <w:spacing w:line="400" w:lineRule="exact"/>
         <w:rPr>
-          <w:rFonts w:ascii="Times New Roman" w:hAnsi="Times New Roman" w:cs="Times New Roman" w:hint="eastAsia"/>
+          <w:rFonts w:ascii="Times New Roman" w:hAnsi="Times New Roman" w:cs="Times New Roman"/>
           <w:sz w:val="28"/>
           <w:szCs w:val="28"/>
         </w:rPr>
@@ -9359,7 +9416,7 @@
       <w:pPr>
         <w:spacing w:line="400" w:lineRule="exact"/>
         <w:rPr>
-          <w:rFonts w:ascii="Times New Roman" w:hAnsi="Times New Roman" w:cs="Times New Roman" w:hint="eastAsia"/>
+          <w:rFonts w:ascii="Times New Roman" w:hAnsi="Times New Roman" w:cs="Times New Roman"/>
           <w:sz w:val="28"/>
           <w:szCs w:val="28"/>
         </w:rPr>
@@ -9413,7 +9470,7 @@
       <w:pPr>
         <w:spacing w:line="400" w:lineRule="exact"/>
         <w:rPr>
-          <w:rFonts w:ascii="Times New Roman" w:hAnsi="Times New Roman" w:cs="Times New Roman" w:hint="eastAsia"/>
+          <w:rFonts w:ascii="Times New Roman" w:hAnsi="Times New Roman" w:cs="Times New Roman"/>
           <w:sz w:val="28"/>
           <w:szCs w:val="28"/>
         </w:rPr>
